--- a/法令ファイル/科学技術・イノベーション基本法/科学技術・イノベーション基本法（平成七年法律第百三十号）.docx
+++ b/法令ファイル/科学技術・イノベーション基本法/科学技術・イノベーション基本法（平成七年法律第百三十号）.docx
@@ -233,52 +233,34 @@
     </w:p>
     <w:p>
       <w:pPr>
-        <w:pStyle w:val="Heading6"/>
+        <w:pStyle w:val="ListBullet"/>
         <w:ind w:left="880"/>
       </w:pPr>
       <w:r>
         <w:t>一</w:t>
-      </w:r>
-    </w:p>
-    <w:p>
-      <w:pPr>
-        <w:ind w:left="880"/>
-      </w:pPr>
-      <w:r>
+        <w:br/>
         <w:t>少子高齢化、人口の減少、国境を越えた社会経済活動の進展への対応その他の我が国が直面する課題</w:t>
       </w:r>
     </w:p>
     <w:p>
       <w:pPr>
-        <w:pStyle w:val="Heading6"/>
+        <w:pStyle w:val="ListBullet"/>
         <w:ind w:left="880"/>
       </w:pPr>
       <w:r>
         <w:t>二</w:t>
-      </w:r>
-    </w:p>
-    <w:p>
-      <w:pPr>
-        <w:ind w:left="880"/>
-      </w:pPr>
-      <w:r>
+        <w:br/>
         <w:t>食料問題、エネルギーの利用の制約、地球温暖化問題その他の人類共通の課題</w:t>
       </w:r>
     </w:p>
     <w:p>
       <w:pPr>
-        <w:pStyle w:val="Heading6"/>
+        <w:pStyle w:val="ListBullet"/>
         <w:ind w:left="880"/>
       </w:pPr>
       <w:r>
         <w:t>三</w:t>
-      </w:r>
-    </w:p>
-    <w:p>
-      <w:pPr>
-        <w:ind w:left="880"/>
-      </w:pPr>
-      <w:r>
+        <w:br/>
         <w:t>科学技術の活用により生ずる社会経済構造の変化に伴う雇用その他の分野における新たな課題</w:t>
       </w:r>
     </w:p>
@@ -460,86 +442,56 @@
     </w:p>
     <w:p>
       <w:pPr>
-        <w:pStyle w:val="Heading6"/>
+        <w:pStyle w:val="ListBullet"/>
         <w:ind w:left="880"/>
       </w:pPr>
       <w:r>
         <w:t>一</w:t>
-      </w:r>
-    </w:p>
-    <w:p>
-      <w:pPr>
-        <w:ind w:left="880"/>
-      </w:pPr>
-      <w:r>
+        <w:br/>
         <w:t>研究開発の推進に関する総合的な方針</w:t>
       </w:r>
     </w:p>
     <w:p>
       <w:pPr>
-        <w:pStyle w:val="Heading6"/>
+        <w:pStyle w:val="ListBullet"/>
         <w:ind w:left="880"/>
       </w:pPr>
       <w:r>
         <w:t>二</w:t>
-      </w:r>
-    </w:p>
-    <w:p>
-      <w:pPr>
-        <w:ind w:left="880"/>
-      </w:pPr>
-      <w:r>
+        <w:br/>
         <w:t>次に掲げる人材の確保、養成及び資質の向上並びにその適切な処遇の確保に関し、政府が総合的かつ計画的に講ずべき施策</w:t>
       </w:r>
     </w:p>
     <w:p>
       <w:pPr>
-        <w:pStyle w:val="Heading6"/>
+        <w:pStyle w:val="ListBullet"/>
         <w:ind w:left="880"/>
       </w:pPr>
       <w:r>
         <w:t>三</w:t>
-      </w:r>
-    </w:p>
-    <w:p>
-      <w:pPr>
-        <w:ind w:left="880"/>
-      </w:pPr>
-      <w:r>
+        <w:br/>
         <w:t>研究施設等の整備、研究開発に係る情報化の促進その他の研究開発の推進のための環境の整備に関し、政府が総合的かつ計画的に講ずべき施策</w:t>
       </w:r>
     </w:p>
     <w:p>
       <w:pPr>
-        <w:pStyle w:val="Heading6"/>
+        <w:pStyle w:val="ListBullet"/>
         <w:ind w:left="880"/>
       </w:pPr>
       <w:r>
         <w:t>四</w:t>
-      </w:r>
-    </w:p>
-    <w:p>
-      <w:pPr>
-        <w:ind w:left="880"/>
-      </w:pPr>
-      <w:r>
+        <w:br/>
         <w:t>研究開発の成果の実用化及びこれによるイノベーションの創出の促進を図るための環境の整備に関し、政府が総合的かつ計画的に講ずべき施策</w:t>
       </w:r>
     </w:p>
     <w:p>
       <w:pPr>
-        <w:pStyle w:val="Heading6"/>
+        <w:pStyle w:val="ListBullet"/>
         <w:ind w:left="880"/>
       </w:pPr>
       <w:r>
         <w:t>五</w:t>
-      </w:r>
-    </w:p>
-    <w:p>
-      <w:pPr>
-        <w:ind w:left="880"/>
-      </w:pPr>
-      <w:r>
+        <w:br/>
         <w:t>その他科学技術・イノベーション創出の振興に関し必要な事項</w:t>
       </w:r>
     </w:p>
@@ -575,6 +527,8 @@
       </w:pPr>
       <w:r>
         <w:t>政府は、科学技術及びイノベーションの創出の進展の状況、政府が科学技術・イノベーション創出の振興に関して講じた施策の効果等を勘案して、適宜、科学技術・イノベーション基本計画に検討を加え、必要があると認めるときには、これを変更しなければならない。</w:t>
+        <w:br/>
+        <w:t>この場合においては、前項の規定を準用する。</w:t>
       </w:r>
     </w:p>
     <w:p>
@@ -844,7 +798,7 @@
         <w:pStyle w:val="Heading1"/>
       </w:pPr>
       <w:r>
-        <w:t>附　則（平成一一年一二月二二日法律第一六〇号）</w:t>
+        <w:t>附則（平成一一年一二月二二日法律第一六〇号）</w:t>
       </w:r>
     </w:p>
     <w:p>
@@ -858,23 +812,23 @@
     <w:p>
       <w:r>
         <w:t>この法律（第二条及び第三条を除く。）は、平成十三年一月六日から施行する。</w:t>
+        <w:br/>
+        <w:t>ただし、次の各号に掲げる規定は、当該各号に定める日から施行する。</w:t>
       </w:r>
     </w:p>
     <w:p>
       <w:pPr>
-        <w:pStyle w:val="Heading6"/>
+        <w:pStyle w:val="ListBullet"/>
         <w:ind w:left="880"/>
       </w:pPr>
       <w:r>
         <w:t>一</w:t>
-      </w:r>
-    </w:p>
-    <w:p>
-      <w:pPr>
-        <w:ind w:left="880"/>
-      </w:pPr>
-      <w:r>
+        <w:br/>
         <w:t>第九百九十五条（核原料物質、核燃料物質及び原子炉の規制に関する法律の一部を改正する法律附則の改正規定に係る部分に限る。）、第千三百五条、第千三百六条、第千三百二十四条第二項、第千三百二十六条第二項及び第千三百四十四条の規定</w:t>
+        <w:br/>
+        <w:br/>
+        <w:br/>
+        <w:t>公布の日</w:t>
       </w:r>
     </w:p>
     <w:p>
@@ -887,7 +841,7 @@
         <w:pStyle w:val="Heading1"/>
       </w:pPr>
       <w:r>
-        <w:t>附　則（平成二六年五月一日法律第三一号）</w:t>
+        <w:t>附則（平成二六年五月一日法律第三一号）</w:t>
       </w:r>
     </w:p>
     <w:p>
@@ -913,7 +867,7 @@
         <w:pStyle w:val="Heading1"/>
       </w:pPr>
       <w:r>
-        <w:t>附　則（令和二年六月二四日法律第六三号）</w:t>
+        <w:t>附則（令和二年六月二四日法律第六三号）</w:t>
       </w:r>
     </w:p>
     <w:p>
@@ -927,6 +881,8 @@
     <w:p>
       <w:r>
         <w:t>この法律は、令和三年四月一日から施行する。</w:t>
+        <w:br/>
+        <w:t>ただし、次条及び附則第六条の規定は、公布の日から施行する。</w:t>
       </w:r>
     </w:p>
     <w:p>
@@ -940,6 +896,8 @@
     <w:p>
       <w:r>
         <w:t>政府は、この法律の施行の日（以下「施行日」という。）前においても、第一条の規定による改正後の科学技術・イノベーション基本法（次項において「新基本法」という。）第十二条の規定の例により、科学技術・イノベーション基本計画を定めることができる。</w:t>
+        <w:br/>
+        <w:t>この場合において、内閣総理大臣は施行日前においても、同条の規定の例により、これを公表することができる。</w:t>
       </w:r>
     </w:p>
     <w:p>
@@ -992,7 +950,7 @@
     </w:pPr>
     <w:r>
       <w:tab/>
-      <w:t>WeGov v0.1 - FTS141</w:t>
+      <w:t>WeGov v0.2 - FTS141</w:t>
     </w:r>
   </w:p>
 </w:ftr>
